--- a/Deliverable-1/Use Case LogIn LogOut Course Sequence.docx
+++ b/Deliverable-1/Use Case LogIn LogOut Course Sequence.docx
@@ -3,8 +3,6 @@
 <w:document xmlns:wpc="http://schemas.microsoft.com/office/word/2010/wordprocessingCanvas" xmlns:mc="http://schemas.openxmlformats.org/markup-compatibility/2006" xmlns:o="urn:schemas-microsoft-com:office:office" xmlns:r="http://schemas.openxmlformats.org/officeDocument/2006/relationships" xmlns:m="http://schemas.openxmlformats.org/officeDocument/2006/math" xmlns:v="urn:schemas-microsoft-com:vml" xmlns:wp14="http://schemas.microsoft.com/office/word/2010/wordprocessingDrawing" xmlns:wp="http://schemas.openxmlformats.org/drawingml/2006/wordprocessingDrawing" xmlns:w10="urn:schemas-microsoft-com:office:word" xmlns:w="http://schemas.openxmlformats.org/wordprocessingml/2006/main" xmlns:w14="http://schemas.microsoft.com/office/word/2010/wordml" xmlns:w15="http://schemas.microsoft.com/office/word/2012/wordml" xmlns:wpg="http://schemas.microsoft.com/office/word/2010/wordprocessingGroup" xmlns:wpi="http://schemas.microsoft.com/office/word/2010/wordprocessingInk" xmlns:wne="http://schemas.microsoft.com/office/word/2006/wordml" xmlns:wps="http://schemas.microsoft.com/office/word/2010/wordprocessingShape" mc:Ignorable="w14 w15 wp14">
   <w:body>
     <w:p>
-      <w:bookmarkStart w:id="0" w:name="_GoBack"/>
-      <w:bookmarkEnd w:id="0"/>
       <w:r>
         <w:t xml:space="preserve">Use Case </w:t>
       </w:r>
@@ -27,7 +25,10 @@
           </w:tcPr>
           <w:p>
             <w:r>
-              <w:t>Use Case Name:       Login</w:t>
+              <w:t xml:space="preserve">Use Case Name:       </w:t>
+            </w:r>
+            <w:r>
+              <w:t>User Logs in</w:t>
             </w:r>
           </w:p>
         </w:tc>
@@ -241,6 +242,17 @@
     <w:p>
       <w:r>
         <w:t xml:space="preserve"> This Use Case enables any user to log on onto the scheduler to access their own profile to then effectuate whatever they need to in order to accomplish what they initially needed to.</w:t>
+      </w:r>
+      <w:r>
+        <w:t xml:space="preserve"> The log in action requests the attention of the server to pull the information that the user requested. This is done by the user entering his personal information </w:t>
+      </w:r>
+      <w:proofErr w:type="gramStart"/>
+      <w:r>
+        <w:t>( ID</w:t>
+      </w:r>
+      <w:proofErr w:type="gramEnd"/>
+      <w:r>
+        <w:t xml:space="preserve"> in this case) and his password in the password box. This, if done correctly, will allow the user to see his account information such as his generated schedule.</w:t>
       </w:r>
     </w:p>
     <w:p>
@@ -266,7 +278,7 @@
           </w:tcPr>
           <w:p>
             <w:r>
-              <w:t>Use Case Name:       Login</w:t>
+              <w:t>Use Case Name:       User Logs out</w:t>
             </w:r>
           </w:p>
         </w:tc>
@@ -480,6 +492,7 @@
     <w:p/>
     <w:p>
       <w:r>
+        <w:lastRenderedPageBreak/>
         <w:t xml:space="preserve">   When the user is done his work on his </w:t>
       </w:r>
       <w:proofErr w:type="spellStart"/>
@@ -490,11 +503,12 @@
       <w:r>
         <w:t xml:space="preserve"> profile, he or she will be able to log out from their account, cutting all their connection with any data associated to their username.</w:t>
       </w:r>
+      <w:r>
+        <w:t xml:space="preserve"> This means that the user will have to go through the log in action again if he or she wants to access his personal information such as schedule.</w:t>
+      </w:r>
+      <w:bookmarkStart w:id="0" w:name="_GoBack"/>
+      <w:bookmarkEnd w:id="0"/>
     </w:p>
-    <w:p/>
-    <w:p/>
-    <w:p/>
-    <w:p/>
     <w:tbl>
       <w:tblPr>
         <w:tblStyle w:val="TableGrid"/>
@@ -513,7 +527,10 @@
           </w:tcPr>
           <w:p>
             <w:r>
-              <w:t>Use Case Name:       Create course sequence</w:t>
+              <w:t xml:space="preserve">Use Case Name:       </w:t>
+            </w:r>
+            <w:r>
+              <w:t>A user creates a course Sequence</w:t>
             </w:r>
           </w:p>
         </w:tc>
@@ -1478,4 +1495,16 @@
     </a:ext>
   </a:extLst>
 </a:theme>
+</file>
+
+<file path=customXml/item1.xml><?xml version="1.0" encoding="utf-8"?>
+<b:Sources xmlns:b="http://schemas.openxmlformats.org/officeDocument/2006/bibliography" xmlns="http://schemas.openxmlformats.org/officeDocument/2006/bibliography" SelectedStyle="\APASixthEditionOfficeOnline.xsl" StyleName="APA" Version="6"/>
+</file>
+
+<file path=customXml/itemProps1.xml><?xml version="1.0" encoding="utf-8"?>
+<ds:datastoreItem xmlns:ds="http://schemas.openxmlformats.org/officeDocument/2006/customXml" ds:itemID="{E0CF6E97-F8F7-4DD1-B2B1-53FF9A8148B3}">
+  <ds:schemaRefs>
+    <ds:schemaRef ds:uri="http://schemas.openxmlformats.org/officeDocument/2006/bibliography"/>
+  </ds:schemaRefs>
+</ds:datastoreItem>
 </file>